--- a/report.docx
+++ b/report.docx
@@ -3330,10 +3330,10 @@
           <w:lang w:val="en-US"/>
         </w:rPr>
         <w:drawing>
-          <wp:inline distT="0" distB="0" distL="0" distR="0" wp14:anchorId="1ED19079" wp14:editId="62C13672">
-            <wp:extent cx="5669280" cy="3412576"/>
-            <wp:effectExtent l="0" t="0" r="7620" b="0"/>
-            <wp:docPr id="1" name="Рисунок 1"/>
+          <wp:inline distT="0" distB="0" distL="0" distR="0" wp14:anchorId="4FE90CBF" wp14:editId="77943337">
+            <wp:extent cx="4952390" cy="3714293"/>
+            <wp:effectExtent l="0" t="0" r="635" b="635"/>
+            <wp:docPr id="4" name="Рисунок 4"/>
             <wp:cNvGraphicFramePr>
               <a:graphicFrameLocks xmlns:a="http://schemas.openxmlformats.org/drawingml/2006/main" noChangeAspect="1"/>
             </wp:cNvGraphicFramePr>
@@ -3341,10 +3341,8 @@
               <a:graphicData uri="http://schemas.openxmlformats.org/drawingml/2006/picture">
                 <pic:pic xmlns:pic="http://schemas.openxmlformats.org/drawingml/2006/picture">
                   <pic:nvPicPr>
-                    <pic:cNvPr id="0" name="Picture 2"/>
-                    <pic:cNvPicPr>
-                      <a:picLocks noChangeAspect="1" noChangeArrowheads="1"/>
-                    </pic:cNvPicPr>
+                    <pic:cNvPr id="4" name="Рисунок 4"/>
+                    <pic:cNvPicPr/>
                   </pic:nvPicPr>
                   <pic:blipFill>
                     <a:blip r:embed="rId6">
@@ -3354,20 +3352,18 @@
                         </a:ext>
                       </a:extLst>
                     </a:blip>
-                    <a:srcRect/>
                     <a:stretch>
                       <a:fillRect/>
                     </a:stretch>
                   </pic:blipFill>
-                  <pic:spPr bwMode="auto">
+                  <pic:spPr>
                     <a:xfrm>
                       <a:off x="0" y="0"/>
-                      <a:ext cx="5685255" cy="3422192"/>
+                      <a:ext cx="5028651" cy="3771489"/>
                     </a:xfrm>
                     <a:prstGeom prst="rect">
                       <a:avLst/>
                     </a:prstGeom>
-                    <a:noFill/>
                   </pic:spPr>
                 </pic:pic>
               </a:graphicData>
@@ -3449,44 +3445,61 @@
           <w:sz w:val="28"/>
           <w:szCs w:val="28"/>
         </w:rPr>
-        <w:t xml:space="preserve">тестирование функции </w:t>
-      </w:r>
-      <w:r>
-        <w:rPr>
-          <w:rFonts w:ascii="Times New Roman" w:hAnsi="Times New Roman" w:cs="Times New Roman"/>
-          <w:sz w:val="28"/>
-          <w:szCs w:val="28"/>
-        </w:rPr>
-        <w:t>вставки</w:t>
-      </w:r>
-    </w:p>
-    <w:p>
-      <w:pPr>
-        <w:rPr>
-          <w:rFonts w:ascii="Times New Roman" w:hAnsi="Times New Roman" w:cs="Times New Roman"/>
-          <w:sz w:val="28"/>
-          <w:szCs w:val="28"/>
-        </w:rPr>
-      </w:pPr>
-      <w:r>
-        <w:rPr>
+        <w:t>тестирование функции вставки</w:t>
+      </w:r>
+    </w:p>
+    <w:p>
+      <w:pPr>
+        <w:rPr>
+          <w:rFonts w:ascii="Times New Roman" w:hAnsi="Times New Roman" w:cs="Times New Roman"/>
+          <w:sz w:val="28"/>
+          <w:szCs w:val="28"/>
+        </w:rPr>
+      </w:pPr>
+      <w:r>
+        <w:rPr>
+          <w:rFonts w:ascii="Times New Roman" w:hAnsi="Times New Roman" w:cs="Times New Roman"/>
           <w:noProof/>
+          <w:sz w:val="28"/>
+          <w:szCs w:val="28"/>
         </w:rPr>
         <w:drawing>
-          <wp:inline distT="0" distB="0" distL="0" distR="0" wp14:anchorId="5170306B" wp14:editId="69E08C4A">
-            <wp:extent cx="5735116" cy="3321101"/>
-            <wp:effectExtent l="0" t="0" r="18415" b="12700"/>
-            <wp:docPr id="2" name="Диаграмма 2">
-              <a:extLst xmlns:a="http://schemas.openxmlformats.org/drawingml/2006/main">
-                <a:ext uri="{FF2B5EF4-FFF2-40B4-BE49-F238E27FC236}">
-                  <a16:creationId xmlns:a16="http://schemas.microsoft.com/office/drawing/2014/main" id="{2B6D0A1D-CB8D-4085-82BF-BCA8B3DE1C20}"/>
-                </a:ext>
-              </a:extLst>
-            </wp:docPr>
-            <wp:cNvGraphicFramePr/>
+          <wp:inline distT="0" distB="0" distL="0" distR="0" wp14:anchorId="61A5C1D7" wp14:editId="39B05E09">
+            <wp:extent cx="4864608" cy="3648456"/>
+            <wp:effectExtent l="0" t="0" r="0" b="9525"/>
+            <wp:docPr id="5" name="Рисунок 5"/>
+            <wp:cNvGraphicFramePr>
+              <a:graphicFrameLocks xmlns:a="http://schemas.openxmlformats.org/drawingml/2006/main" noChangeAspect="1"/>
+            </wp:cNvGraphicFramePr>
             <a:graphic xmlns:a="http://schemas.openxmlformats.org/drawingml/2006/main">
-              <a:graphicData uri="http://schemas.openxmlformats.org/drawingml/2006/chart">
-                <c:chart xmlns:c="http://schemas.openxmlformats.org/drawingml/2006/chart" xmlns:r="http://schemas.openxmlformats.org/officeDocument/2006/relationships" r:id="rId7"/>
+              <a:graphicData uri="http://schemas.openxmlformats.org/drawingml/2006/picture">
+                <pic:pic xmlns:pic="http://schemas.openxmlformats.org/drawingml/2006/picture">
+                  <pic:nvPicPr>
+                    <pic:cNvPr id="5" name="Рисунок 5"/>
+                    <pic:cNvPicPr/>
+                  </pic:nvPicPr>
+                  <pic:blipFill>
+                    <a:blip r:embed="rId7">
+                      <a:extLst>
+                        <a:ext uri="{28A0092B-C50C-407E-A947-70E740481C1C}">
+                          <a14:useLocalDpi xmlns:a14="http://schemas.microsoft.com/office/drawing/2010/main" val="0"/>
+                        </a:ext>
+                      </a:extLst>
+                    </a:blip>
+                    <a:stretch>
+                      <a:fillRect/>
+                    </a:stretch>
+                  </pic:blipFill>
+                  <pic:spPr>
+                    <a:xfrm>
+                      <a:off x="0" y="0"/>
+                      <a:ext cx="4922934" cy="3692201"/>
+                    </a:xfrm>
+                    <a:prstGeom prst="rect">
+                      <a:avLst/>
+                    </a:prstGeom>
+                  </pic:spPr>
+                </pic:pic>
               </a:graphicData>
             </a:graphic>
           </wp:inline>
@@ -3495,6 +3508,71 @@
     </w:p>
     <w:p>
       <w:pPr>
+        <w:rPr>
+          <w:rFonts w:ascii="Times New Roman" w:hAnsi="Times New Roman" w:cs="Times New Roman"/>
+          <w:sz w:val="28"/>
+          <w:szCs w:val="28"/>
+        </w:rPr>
+      </w:pPr>
+      <w:proofErr w:type="spellStart"/>
+      <w:r>
+        <w:rPr>
+          <w:rFonts w:ascii="Times New Roman" w:hAnsi="Times New Roman" w:cs="Times New Roman"/>
+          <w:sz w:val="28"/>
+          <w:szCs w:val="28"/>
+          <w:lang w:val="en-US"/>
+        </w:rPr>
+        <w:lastRenderedPageBreak/>
+        <w:t>test</w:t>
+      </w:r>
+      <w:r>
+        <w:rPr>
+          <w:rFonts w:ascii="Times New Roman" w:hAnsi="Times New Roman" w:cs="Times New Roman"/>
+          <w:sz w:val="28"/>
+          <w:szCs w:val="28"/>
+          <w:lang w:val="en-US"/>
+        </w:rPr>
+        <w:t>Remove</w:t>
+      </w:r>
+      <w:proofErr w:type="spellEnd"/>
+      <w:r>
+        <w:rPr>
+          <w:rFonts w:ascii="Times New Roman" w:hAnsi="Times New Roman" w:cs="Times New Roman"/>
+          <w:sz w:val="28"/>
+          <w:szCs w:val="28"/>
+        </w:rPr>
+        <w:t>.</w:t>
+      </w:r>
+      <w:proofErr w:type="spellStart"/>
+      <w:r>
+        <w:rPr>
+          <w:rFonts w:ascii="Times New Roman" w:hAnsi="Times New Roman" w:cs="Times New Roman"/>
+          <w:sz w:val="28"/>
+          <w:szCs w:val="28"/>
+          <w:lang w:val="en-US"/>
+        </w:rPr>
+        <w:t>cpp</w:t>
+      </w:r>
+      <w:proofErr w:type="spellEnd"/>
+      <w:r>
+        <w:rPr>
+          <w:rFonts w:ascii="Times New Roman" w:hAnsi="Times New Roman" w:cs="Times New Roman"/>
+          <w:sz w:val="28"/>
+          <w:szCs w:val="28"/>
+        </w:rPr>
+        <w:t xml:space="preserve"> – </w:t>
+      </w:r>
+      <w:r>
+        <w:rPr>
+          <w:rFonts w:ascii="Times New Roman" w:hAnsi="Times New Roman" w:cs="Times New Roman"/>
+          <w:sz w:val="28"/>
+          <w:szCs w:val="28"/>
+        </w:rPr>
+        <w:t>тестирование функции удаления</w:t>
+      </w:r>
+    </w:p>
+    <w:p>
+      <w:pPr>
         <w:jc w:val="center"/>
         <w:rPr>
           <w:rFonts w:ascii="Times New Roman" w:hAnsi="Times New Roman" w:cs="Times New Roman"/>
@@ -3504,126 +3582,113 @@
           <w:szCs w:val="28"/>
         </w:rPr>
       </w:pPr>
-    </w:p>
-    <w:p>
-      <w:pPr>
-        <w:jc w:val="center"/>
+      <w:r>
         <w:rPr>
           <w:rFonts w:ascii="Times New Roman" w:hAnsi="Times New Roman" w:cs="Times New Roman"/>
           <w:b/>
           <w:bCs/>
-          <w:sz w:val="28"/>
-          <w:szCs w:val="28"/>
-        </w:rPr>
-      </w:pPr>
-    </w:p>
-    <w:p>
-      <w:pPr>
-        <w:rPr>
-          <w:rFonts w:ascii="Times New Roman" w:hAnsi="Times New Roman" w:cs="Times New Roman"/>
-          <w:sz w:val="28"/>
-          <w:szCs w:val="28"/>
-        </w:rPr>
-      </w:pPr>
-      <w:proofErr w:type="spellStart"/>
-      <w:r>
-        <w:rPr>
-          <w:rFonts w:ascii="Times New Roman" w:hAnsi="Times New Roman" w:cs="Times New Roman"/>
-          <w:sz w:val="28"/>
-          <w:szCs w:val="28"/>
-          <w:lang w:val="en-US"/>
-        </w:rPr>
-        <w:lastRenderedPageBreak/>
-        <w:t>test</w:t>
-      </w:r>
-      <w:r>
-        <w:rPr>
-          <w:rFonts w:ascii="Times New Roman" w:hAnsi="Times New Roman" w:cs="Times New Roman"/>
-          <w:sz w:val="28"/>
-          <w:szCs w:val="28"/>
-          <w:lang w:val="en-US"/>
-        </w:rPr>
-        <w:t>Remove</w:t>
-      </w:r>
-      <w:proofErr w:type="spellEnd"/>
-      <w:r>
-        <w:rPr>
-          <w:rFonts w:ascii="Times New Roman" w:hAnsi="Times New Roman" w:cs="Times New Roman"/>
-          <w:sz w:val="28"/>
-          <w:szCs w:val="28"/>
-        </w:rPr>
-        <w:t>.</w:t>
-      </w:r>
-      <w:proofErr w:type="spellStart"/>
-      <w:r>
-        <w:rPr>
-          <w:rFonts w:ascii="Times New Roman" w:hAnsi="Times New Roman" w:cs="Times New Roman"/>
-          <w:sz w:val="28"/>
-          <w:szCs w:val="28"/>
-          <w:lang w:val="en-US"/>
-        </w:rPr>
-        <w:t>cpp</w:t>
-      </w:r>
-      <w:proofErr w:type="spellEnd"/>
-      <w:r>
-        <w:rPr>
-          <w:rFonts w:ascii="Times New Roman" w:hAnsi="Times New Roman" w:cs="Times New Roman"/>
-          <w:sz w:val="28"/>
-          <w:szCs w:val="28"/>
-        </w:rPr>
-        <w:t xml:space="preserve"> – </w:t>
-      </w:r>
-      <w:r>
-        <w:rPr>
-          <w:rFonts w:ascii="Times New Roman" w:hAnsi="Times New Roman" w:cs="Times New Roman"/>
-          <w:sz w:val="28"/>
-          <w:szCs w:val="28"/>
-        </w:rPr>
-        <w:t xml:space="preserve">тестирование функции </w:t>
-      </w:r>
-      <w:r>
-        <w:rPr>
-          <w:rFonts w:ascii="Times New Roman" w:hAnsi="Times New Roman" w:cs="Times New Roman"/>
-          <w:sz w:val="28"/>
-          <w:szCs w:val="28"/>
-        </w:rPr>
-        <w:t>удаления</w:t>
-      </w:r>
-    </w:p>
-    <w:p>
-      <w:pPr>
-        <w:jc w:val="center"/>
-        <w:rPr>
-          <w:rFonts w:ascii="Times New Roman" w:hAnsi="Times New Roman" w:cs="Times New Roman"/>
-          <w:b/>
-          <w:bCs/>
-          <w:sz w:val="28"/>
-          <w:szCs w:val="28"/>
-        </w:rPr>
-      </w:pPr>
-      <w:r>
-        <w:rPr>
           <w:noProof/>
+          <w:sz w:val="28"/>
+          <w:szCs w:val="28"/>
         </w:rPr>
         <w:drawing>
-          <wp:inline distT="0" distB="0" distL="0" distR="0" wp14:anchorId="30D3B6A6" wp14:editId="6A39625B">
-            <wp:extent cx="5471770" cy="3701492"/>
-            <wp:effectExtent l="0" t="0" r="15240" b="13335"/>
-            <wp:docPr id="3" name="Диаграмма 3">
-              <a:extLst xmlns:a="http://schemas.openxmlformats.org/drawingml/2006/main">
-                <a:ext uri="{FF2B5EF4-FFF2-40B4-BE49-F238E27FC236}">
-                  <a16:creationId xmlns:a16="http://schemas.microsoft.com/office/drawing/2014/main" id="{51F77E71-2125-4C44-87B7-F0C91FF6AA6D}"/>
-                </a:ext>
-              </a:extLst>
-            </wp:docPr>
-            <wp:cNvGraphicFramePr/>
+          <wp:inline distT="0" distB="0" distL="0" distR="0" wp14:anchorId="285CC0B1" wp14:editId="05273E80">
+            <wp:extent cx="5442509" cy="4081882"/>
+            <wp:effectExtent l="0" t="0" r="6350" b="0"/>
+            <wp:docPr id="6" name="Рисунок 6"/>
+            <wp:cNvGraphicFramePr>
+              <a:graphicFrameLocks xmlns:a="http://schemas.openxmlformats.org/drawingml/2006/main" noChangeAspect="1"/>
+            </wp:cNvGraphicFramePr>
             <a:graphic xmlns:a="http://schemas.openxmlformats.org/drawingml/2006/main">
-              <a:graphicData uri="http://schemas.openxmlformats.org/drawingml/2006/chart">
-                <c:chart xmlns:c="http://schemas.openxmlformats.org/drawingml/2006/chart" xmlns:r="http://schemas.openxmlformats.org/officeDocument/2006/relationships" r:id="rId8"/>
+              <a:graphicData uri="http://schemas.openxmlformats.org/drawingml/2006/picture">
+                <pic:pic xmlns:pic="http://schemas.openxmlformats.org/drawingml/2006/picture">
+                  <pic:nvPicPr>
+                    <pic:cNvPr id="6" name="Рисунок 6"/>
+                    <pic:cNvPicPr/>
+                  </pic:nvPicPr>
+                  <pic:blipFill>
+                    <a:blip r:embed="rId8">
+                      <a:extLst>
+                        <a:ext uri="{28A0092B-C50C-407E-A947-70E740481C1C}">
+                          <a14:useLocalDpi xmlns:a14="http://schemas.microsoft.com/office/drawing/2010/main" val="0"/>
+                        </a:ext>
+                      </a:extLst>
+                    </a:blip>
+                    <a:stretch>
+                      <a:fillRect/>
+                    </a:stretch>
+                  </pic:blipFill>
+                  <pic:spPr>
+                    <a:xfrm>
+                      <a:off x="0" y="0"/>
+                      <a:ext cx="5474887" cy="4106166"/>
+                    </a:xfrm>
+                    <a:prstGeom prst="rect">
+                      <a:avLst/>
+                    </a:prstGeom>
+                  </pic:spPr>
+                </pic:pic>
               </a:graphicData>
             </a:graphic>
           </wp:inline>
         </w:drawing>
+      </w:r>
+    </w:p>
+    <w:p>
+      <w:pPr>
+        <w:jc w:val="center"/>
+        <w:rPr>
+          <w:rFonts w:ascii="Times New Roman" w:hAnsi="Times New Roman" w:cs="Times New Roman"/>
+          <w:b/>
+          <w:bCs/>
+          <w:sz w:val="28"/>
+          <w:szCs w:val="28"/>
+        </w:rPr>
+      </w:pPr>
+    </w:p>
+    <w:p>
+      <w:pPr>
+        <w:rPr>
+          <w:rFonts w:ascii="Times New Roman" w:hAnsi="Times New Roman" w:cs="Times New Roman"/>
+          <w:sz w:val="28"/>
+          <w:szCs w:val="28"/>
+        </w:rPr>
+      </w:pPr>
+      <w:r>
+        <w:rPr>
+          <w:rFonts w:ascii="Times New Roman" w:hAnsi="Times New Roman" w:cs="Times New Roman"/>
+          <w:sz w:val="28"/>
+          <w:szCs w:val="28"/>
+          <w:lang w:val="en-US"/>
+        </w:rPr>
+        <w:t>graph</w:t>
+      </w:r>
+      <w:r>
+        <w:rPr>
+          <w:rFonts w:ascii="Times New Roman" w:hAnsi="Times New Roman" w:cs="Times New Roman"/>
+          <w:sz w:val="28"/>
+          <w:szCs w:val="28"/>
+        </w:rPr>
+        <w:t>.</w:t>
+      </w:r>
+      <w:proofErr w:type="spellStart"/>
+      <w:r>
+        <w:rPr>
+          <w:rFonts w:ascii="Times New Roman" w:hAnsi="Times New Roman" w:cs="Times New Roman"/>
+          <w:sz w:val="28"/>
+          <w:szCs w:val="28"/>
+          <w:lang w:val="en-US"/>
+        </w:rPr>
+        <w:t>py</w:t>
+      </w:r>
+      <w:proofErr w:type="spellEnd"/>
+      <w:r>
+        <w:rPr>
+          <w:rFonts w:ascii="Times New Roman" w:hAnsi="Times New Roman" w:cs="Times New Roman"/>
+          <w:sz w:val="28"/>
+          <w:szCs w:val="28"/>
+        </w:rPr>
+        <w:t xml:space="preserve"> – скрипт формирования графиков</w:t>
       </w:r>
     </w:p>
     <w:p>
@@ -4779,1925 +4844,6 @@
 </w:styles>
 </file>
 
-<file path=word/charts/chart1.xml><?xml version="1.0" encoding="utf-8"?>
-<c:chartSpace xmlns:c="http://schemas.openxmlformats.org/drawingml/2006/chart" xmlns:a="http://schemas.openxmlformats.org/drawingml/2006/main" xmlns:r="http://schemas.openxmlformats.org/officeDocument/2006/relationships" xmlns:c16r2="http://schemas.microsoft.com/office/drawing/2015/06/chart">
-  <c:date1904 val="0"/>
-  <c:lang val="ru-RU"/>
-  <c:roundedCorners val="0"/>
-  <mc:AlternateContent xmlns:mc="http://schemas.openxmlformats.org/markup-compatibility/2006">
-    <mc:Choice xmlns:c14="http://schemas.microsoft.com/office/drawing/2007/8/2/chart" Requires="c14">
-      <c14:style val="102"/>
-    </mc:Choice>
-    <mc:Fallback>
-      <c:style val="2"/>
-    </mc:Fallback>
-  </mc:AlternateContent>
-  <c:chart>
-    <c:autoTitleDeleted val="1"/>
-    <c:plotArea>
-      <c:layout/>
-      <c:scatterChart>
-        <c:scatterStyle val="lineMarker"/>
-        <c:varyColors val="0"/>
-        <c:ser>
-          <c:idx val="0"/>
-          <c:order val="0"/>
-          <c:spPr>
-            <a:ln w="19050" cap="rnd">
-              <a:solidFill>
-                <a:schemeClr val="accent1"/>
-              </a:solidFill>
-              <a:round/>
-            </a:ln>
-            <a:effectLst/>
-          </c:spPr>
-          <c:marker>
-            <c:symbol val="circle"/>
-            <c:size val="5"/>
-            <c:spPr>
-              <a:solidFill>
-                <a:schemeClr val="accent1"/>
-              </a:solidFill>
-              <a:ln w="9525">
-                <a:solidFill>
-                  <a:schemeClr val="accent1"/>
-                </a:solidFill>
-              </a:ln>
-              <a:effectLst/>
-            </c:spPr>
-          </c:marker>
-          <c:xVal>
-            <c:numRef>
-              <c:f>Лист1!$A$12:$A$17</c:f>
-              <c:numCache>
-                <c:formatCode>General</c:formatCode>
-                <c:ptCount val="6"/>
-                <c:pt idx="0">
-                  <c:v>0</c:v>
-                </c:pt>
-                <c:pt idx="1">
-                  <c:v>200</c:v>
-                </c:pt>
-                <c:pt idx="2">
-                  <c:v>1000</c:v>
-                </c:pt>
-                <c:pt idx="3">
-                  <c:v>10000</c:v>
-                </c:pt>
-                <c:pt idx="4">
-                  <c:v>100000</c:v>
-                </c:pt>
-                <c:pt idx="5">
-                  <c:v>1000000</c:v>
-                </c:pt>
-              </c:numCache>
-            </c:numRef>
-          </c:xVal>
-          <c:yVal>
-            <c:numRef>
-              <c:f>Лист1!$B$12:$B$17</c:f>
-              <c:numCache>
-                <c:formatCode>General</c:formatCode>
-                <c:ptCount val="6"/>
-                <c:pt idx="0">
-                  <c:v>0</c:v>
-                </c:pt>
-                <c:pt idx="1">
-                  <c:v>515.20500000000004</c:v>
-                </c:pt>
-                <c:pt idx="2">
-                  <c:v>536.42970000000003</c:v>
-                </c:pt>
-                <c:pt idx="3">
-                  <c:v>583.40120000000002</c:v>
-                </c:pt>
-                <c:pt idx="4">
-                  <c:v>665.69370000000004</c:v>
-                </c:pt>
-                <c:pt idx="5">
-                  <c:v>774.86630000000002</c:v>
-                </c:pt>
-              </c:numCache>
-            </c:numRef>
-          </c:yVal>
-          <c:smooth val="0"/>
-          <c:extLst>
-            <c:ext xmlns:c16="http://schemas.microsoft.com/office/drawing/2014/chart" uri="{C3380CC4-5D6E-409C-BE32-E72D297353CC}">
-              <c16:uniqueId val="{00000000-9F19-4673-BD0F-610C7AB3B0EF}"/>
-            </c:ext>
-          </c:extLst>
-        </c:ser>
-        <c:dLbls>
-          <c:showLegendKey val="0"/>
-          <c:showVal val="0"/>
-          <c:showCatName val="0"/>
-          <c:showSerName val="0"/>
-          <c:showPercent val="0"/>
-          <c:showBubbleSize val="0"/>
-        </c:dLbls>
-        <c:axId val="664054207"/>
-        <c:axId val="175702879"/>
-      </c:scatterChart>
-      <c:valAx>
-        <c:axId val="664054207"/>
-        <c:scaling>
-          <c:orientation val="minMax"/>
-        </c:scaling>
-        <c:delete val="0"/>
-        <c:axPos val="b"/>
-        <c:majorGridlines>
-          <c:spPr>
-            <a:ln w="9525" cap="flat" cmpd="sng" algn="ctr">
-              <a:solidFill>
-                <a:schemeClr val="tx1">
-                  <a:lumMod val="15000"/>
-                  <a:lumOff val="85000"/>
-                </a:schemeClr>
-              </a:solidFill>
-              <a:round/>
-            </a:ln>
-            <a:effectLst/>
-          </c:spPr>
-        </c:majorGridlines>
-        <c:title>
-          <c:tx>
-            <c:rich>
-              <a:bodyPr rot="0" spcFirstLastPara="1" vertOverflow="ellipsis" vert="horz" wrap="square" anchor="ctr" anchorCtr="1"/>
-              <a:lstStyle/>
-              <a:p>
-                <a:pPr>
-                  <a:defRPr sz="1000" b="0" i="0" u="none" strike="noStrike" kern="1200" baseline="0">
-                    <a:solidFill>
-                      <a:schemeClr val="tx1">
-                        <a:lumMod val="65000"/>
-                        <a:lumOff val="35000"/>
-                      </a:schemeClr>
-                    </a:solidFill>
-                    <a:latin typeface="+mn-lt"/>
-                    <a:ea typeface="+mn-ea"/>
-                    <a:cs typeface="+mn-cs"/>
-                  </a:defRPr>
-                </a:pPr>
-                <a:r>
-                  <a:rPr lang="en-US"/>
-                  <a:t>Count elements</a:t>
-                </a:r>
-              </a:p>
-            </c:rich>
-          </c:tx>
-          <c:layout>
-            <c:manualLayout>
-              <c:xMode val="edge"/>
-              <c:yMode val="edge"/>
-              <c:x val="0.42367935258092737"/>
-              <c:y val="0.89624999999999999"/>
-            </c:manualLayout>
-          </c:layout>
-          <c:overlay val="0"/>
-          <c:spPr>
-            <a:noFill/>
-            <a:ln>
-              <a:noFill/>
-            </a:ln>
-            <a:effectLst/>
-          </c:spPr>
-          <c:txPr>
-            <a:bodyPr rot="0" spcFirstLastPara="1" vertOverflow="ellipsis" vert="horz" wrap="square" anchor="ctr" anchorCtr="1"/>
-            <a:lstStyle/>
-            <a:p>
-              <a:pPr>
-                <a:defRPr sz="1000" b="0" i="0" u="none" strike="noStrike" kern="1200" baseline="0">
-                  <a:solidFill>
-                    <a:schemeClr val="tx1">
-                      <a:lumMod val="65000"/>
-                      <a:lumOff val="35000"/>
-                    </a:schemeClr>
-                  </a:solidFill>
-                  <a:latin typeface="+mn-lt"/>
-                  <a:ea typeface="+mn-ea"/>
-                  <a:cs typeface="+mn-cs"/>
-                </a:defRPr>
-              </a:pPr>
-              <a:endParaRPr lang="ru-RU"/>
-            </a:p>
-          </c:txPr>
-        </c:title>
-        <c:numFmt formatCode="General" sourceLinked="1"/>
-        <c:majorTickMark val="none"/>
-        <c:minorTickMark val="none"/>
-        <c:tickLblPos val="nextTo"/>
-        <c:spPr>
-          <a:noFill/>
-          <a:ln w="9525" cap="flat" cmpd="sng" algn="ctr">
-            <a:solidFill>
-              <a:schemeClr val="tx1">
-                <a:lumMod val="25000"/>
-                <a:lumOff val="75000"/>
-              </a:schemeClr>
-            </a:solidFill>
-            <a:round/>
-          </a:ln>
-          <a:effectLst/>
-        </c:spPr>
-        <c:txPr>
-          <a:bodyPr rot="-60000000" spcFirstLastPara="1" vertOverflow="ellipsis" vert="horz" wrap="square" anchor="ctr" anchorCtr="1"/>
-          <a:lstStyle/>
-          <a:p>
-            <a:pPr>
-              <a:defRPr sz="900" b="0" i="0" u="none" strike="noStrike" kern="1200" baseline="0">
-                <a:solidFill>
-                  <a:schemeClr val="tx1">
-                    <a:lumMod val="65000"/>
-                    <a:lumOff val="35000"/>
-                  </a:schemeClr>
-                </a:solidFill>
-                <a:latin typeface="+mn-lt"/>
-                <a:ea typeface="+mn-ea"/>
-                <a:cs typeface="+mn-cs"/>
-              </a:defRPr>
-            </a:pPr>
-            <a:endParaRPr lang="ru-RU"/>
-          </a:p>
-        </c:txPr>
-        <c:crossAx val="175702879"/>
-        <c:crosses val="autoZero"/>
-        <c:crossBetween val="midCat"/>
-      </c:valAx>
-      <c:valAx>
-        <c:axId val="175702879"/>
-        <c:scaling>
-          <c:orientation val="minMax"/>
-        </c:scaling>
-        <c:delete val="0"/>
-        <c:axPos val="l"/>
-        <c:majorGridlines>
-          <c:spPr>
-            <a:ln w="9525" cap="flat" cmpd="sng" algn="ctr">
-              <a:solidFill>
-                <a:schemeClr val="tx1">
-                  <a:lumMod val="15000"/>
-                  <a:lumOff val="85000"/>
-                </a:schemeClr>
-              </a:solidFill>
-              <a:round/>
-            </a:ln>
-            <a:effectLst/>
-          </c:spPr>
-        </c:majorGridlines>
-        <c:title>
-          <c:tx>
-            <c:rich>
-              <a:bodyPr rot="-5400000" spcFirstLastPara="1" vertOverflow="ellipsis" vert="horz" wrap="square" anchor="ctr" anchorCtr="1"/>
-              <a:lstStyle/>
-              <a:p>
-                <a:pPr>
-                  <a:defRPr sz="1000" b="0" i="0" u="none" strike="noStrike" kern="1200" baseline="0">
-                    <a:solidFill>
-                      <a:schemeClr val="tx1">
-                        <a:lumMod val="65000"/>
-                        <a:lumOff val="35000"/>
-                      </a:schemeClr>
-                    </a:solidFill>
-                    <a:latin typeface="+mn-lt"/>
-                    <a:ea typeface="+mn-ea"/>
-                    <a:cs typeface="+mn-cs"/>
-                  </a:defRPr>
-                </a:pPr>
-                <a:r>
-                  <a:rPr lang="en-US"/>
-                  <a:t>Time (ms)</a:t>
-                </a:r>
-                <a:endParaRPr lang="ru-RU"/>
-              </a:p>
-            </c:rich>
-          </c:tx>
-          <c:overlay val="0"/>
-          <c:spPr>
-            <a:noFill/>
-            <a:ln>
-              <a:noFill/>
-            </a:ln>
-            <a:effectLst/>
-          </c:spPr>
-          <c:txPr>
-            <a:bodyPr rot="-5400000" spcFirstLastPara="1" vertOverflow="ellipsis" vert="horz" wrap="square" anchor="ctr" anchorCtr="1"/>
-            <a:lstStyle/>
-            <a:p>
-              <a:pPr>
-                <a:defRPr sz="1000" b="0" i="0" u="none" strike="noStrike" kern="1200" baseline="0">
-                  <a:solidFill>
-                    <a:schemeClr val="tx1">
-                      <a:lumMod val="65000"/>
-                      <a:lumOff val="35000"/>
-                    </a:schemeClr>
-                  </a:solidFill>
-                  <a:latin typeface="+mn-lt"/>
-                  <a:ea typeface="+mn-ea"/>
-                  <a:cs typeface="+mn-cs"/>
-                </a:defRPr>
-              </a:pPr>
-              <a:endParaRPr lang="ru-RU"/>
-            </a:p>
-          </c:txPr>
-        </c:title>
-        <c:numFmt formatCode="General" sourceLinked="1"/>
-        <c:majorTickMark val="none"/>
-        <c:minorTickMark val="none"/>
-        <c:tickLblPos val="nextTo"/>
-        <c:spPr>
-          <a:noFill/>
-          <a:ln w="9525" cap="flat" cmpd="sng" algn="ctr">
-            <a:solidFill>
-              <a:schemeClr val="tx1">
-                <a:lumMod val="25000"/>
-                <a:lumOff val="75000"/>
-              </a:schemeClr>
-            </a:solidFill>
-            <a:round/>
-          </a:ln>
-          <a:effectLst/>
-        </c:spPr>
-        <c:txPr>
-          <a:bodyPr rot="-60000000" spcFirstLastPara="1" vertOverflow="ellipsis" vert="horz" wrap="square" anchor="ctr" anchorCtr="1"/>
-          <a:lstStyle/>
-          <a:p>
-            <a:pPr>
-              <a:defRPr sz="900" b="0" i="0" u="none" strike="noStrike" kern="1200" baseline="0">
-                <a:solidFill>
-                  <a:schemeClr val="tx1">
-                    <a:lumMod val="65000"/>
-                    <a:lumOff val="35000"/>
-                  </a:schemeClr>
-                </a:solidFill>
-                <a:latin typeface="+mn-lt"/>
-                <a:ea typeface="+mn-ea"/>
-                <a:cs typeface="+mn-cs"/>
-              </a:defRPr>
-            </a:pPr>
-            <a:endParaRPr lang="ru-RU"/>
-          </a:p>
-        </c:txPr>
-        <c:crossAx val="664054207"/>
-        <c:crosses val="autoZero"/>
-        <c:crossBetween val="midCat"/>
-      </c:valAx>
-      <c:spPr>
-        <a:noFill/>
-        <a:ln>
-          <a:noFill/>
-        </a:ln>
-        <a:effectLst/>
-      </c:spPr>
-    </c:plotArea>
-    <c:plotVisOnly val="1"/>
-    <c:dispBlanksAs val="gap"/>
-    <c:showDLblsOverMax val="0"/>
-  </c:chart>
-  <c:spPr>
-    <a:solidFill>
-      <a:schemeClr val="bg1"/>
-    </a:solidFill>
-    <a:ln w="9525" cap="flat" cmpd="sng" algn="ctr">
-      <a:solidFill>
-        <a:schemeClr val="tx1">
-          <a:lumMod val="15000"/>
-          <a:lumOff val="85000"/>
-        </a:schemeClr>
-      </a:solidFill>
-      <a:round/>
-    </a:ln>
-    <a:effectLst/>
-  </c:spPr>
-  <c:txPr>
-    <a:bodyPr/>
-    <a:lstStyle/>
-    <a:p>
-      <a:pPr>
-        <a:defRPr/>
-      </a:pPr>
-      <a:endParaRPr lang="ru-RU"/>
-    </a:p>
-  </c:txPr>
-  <c:externalData r:id="rId3">
-    <c:autoUpdate val="0"/>
-  </c:externalData>
-</c:chartSpace>
-</file>
-
-<file path=word/charts/chart2.xml><?xml version="1.0" encoding="utf-8"?>
-<c:chartSpace xmlns:c="http://schemas.openxmlformats.org/drawingml/2006/chart" xmlns:a="http://schemas.openxmlformats.org/drawingml/2006/main" xmlns:r="http://schemas.openxmlformats.org/officeDocument/2006/relationships" xmlns:c16r2="http://schemas.microsoft.com/office/drawing/2015/06/chart">
-  <c:date1904 val="0"/>
-  <c:lang val="ru-RU"/>
-  <c:roundedCorners val="0"/>
-  <mc:AlternateContent xmlns:mc="http://schemas.openxmlformats.org/markup-compatibility/2006">
-    <mc:Choice xmlns:c14="http://schemas.microsoft.com/office/drawing/2007/8/2/chart" Requires="c14">
-      <c14:style val="102"/>
-    </mc:Choice>
-    <mc:Fallback>
-      <c:style val="2"/>
-    </mc:Fallback>
-  </mc:AlternateContent>
-  <c:chart>
-    <c:autoTitleDeleted val="1"/>
-    <c:plotArea>
-      <c:layout/>
-      <c:scatterChart>
-        <c:scatterStyle val="lineMarker"/>
-        <c:varyColors val="0"/>
-        <c:ser>
-          <c:idx val="0"/>
-          <c:order val="0"/>
-          <c:spPr>
-            <a:ln w="19050" cap="rnd">
-              <a:solidFill>
-                <a:schemeClr val="accent1"/>
-              </a:solidFill>
-              <a:round/>
-            </a:ln>
-            <a:effectLst/>
-          </c:spPr>
-          <c:marker>
-            <c:symbol val="circle"/>
-            <c:size val="5"/>
-            <c:spPr>
-              <a:solidFill>
-                <a:schemeClr val="accent1"/>
-              </a:solidFill>
-              <a:ln w="9525">
-                <a:solidFill>
-                  <a:schemeClr val="accent1"/>
-                </a:solidFill>
-              </a:ln>
-              <a:effectLst/>
-            </c:spPr>
-          </c:marker>
-          <c:xVal>
-            <c:numRef>
-              <c:f>Лист1!$A$21:$A$26</c:f>
-              <c:numCache>
-                <c:formatCode>General</c:formatCode>
-                <c:ptCount val="6"/>
-                <c:pt idx="0">
-                  <c:v>0</c:v>
-                </c:pt>
-                <c:pt idx="1">
-                  <c:v>200</c:v>
-                </c:pt>
-                <c:pt idx="2">
-                  <c:v>1000</c:v>
-                </c:pt>
-                <c:pt idx="3">
-                  <c:v>10000</c:v>
-                </c:pt>
-                <c:pt idx="4">
-                  <c:v>100000</c:v>
-                </c:pt>
-                <c:pt idx="5">
-                  <c:v>1000000</c:v>
-                </c:pt>
-              </c:numCache>
-            </c:numRef>
-          </c:xVal>
-          <c:yVal>
-            <c:numRef>
-              <c:f>Лист1!$B$21:$B$26</c:f>
-              <c:numCache>
-                <c:formatCode>General</c:formatCode>
-                <c:ptCount val="6"/>
-                <c:pt idx="0">
-                  <c:v>0</c:v>
-                </c:pt>
-                <c:pt idx="1">
-                  <c:v>467.98200000000003</c:v>
-                </c:pt>
-                <c:pt idx="2">
-                  <c:v>506.09039999999999</c:v>
-                </c:pt>
-                <c:pt idx="3">
-                  <c:v>597.72820000000002</c:v>
-                </c:pt>
-                <c:pt idx="4">
-                  <c:v>690.43320000000006</c:v>
-                </c:pt>
-                <c:pt idx="5">
-                  <c:v>822.83370000000002</c:v>
-                </c:pt>
-              </c:numCache>
-            </c:numRef>
-          </c:yVal>
-          <c:smooth val="0"/>
-          <c:extLst>
-            <c:ext xmlns:c16="http://schemas.microsoft.com/office/drawing/2014/chart" uri="{C3380CC4-5D6E-409C-BE32-E72D297353CC}">
-              <c16:uniqueId val="{00000000-7459-44AF-8D9B-D16EE7309985}"/>
-            </c:ext>
-          </c:extLst>
-        </c:ser>
-        <c:dLbls>
-          <c:showLegendKey val="0"/>
-          <c:showVal val="0"/>
-          <c:showCatName val="0"/>
-          <c:showSerName val="0"/>
-          <c:showPercent val="0"/>
-          <c:showBubbleSize val="0"/>
-        </c:dLbls>
-        <c:axId val="667798783"/>
-        <c:axId val="175705375"/>
-      </c:scatterChart>
-      <c:valAx>
-        <c:axId val="667798783"/>
-        <c:scaling>
-          <c:orientation val="minMax"/>
-        </c:scaling>
-        <c:delete val="0"/>
-        <c:axPos val="b"/>
-        <c:majorGridlines>
-          <c:spPr>
-            <a:ln w="9525" cap="flat" cmpd="sng" algn="ctr">
-              <a:solidFill>
-                <a:schemeClr val="tx1">
-                  <a:lumMod val="15000"/>
-                  <a:lumOff val="85000"/>
-                </a:schemeClr>
-              </a:solidFill>
-              <a:round/>
-            </a:ln>
-            <a:effectLst/>
-          </c:spPr>
-        </c:majorGridlines>
-        <c:title>
-          <c:tx>
-            <c:rich>
-              <a:bodyPr rot="0" spcFirstLastPara="1" vertOverflow="ellipsis" vert="horz" wrap="square" anchor="ctr" anchorCtr="1"/>
-              <a:lstStyle/>
-              <a:p>
-                <a:pPr>
-                  <a:defRPr sz="1000" b="0" i="0" u="none" strike="noStrike" kern="1200" baseline="0">
-                    <a:solidFill>
-                      <a:schemeClr val="tx1">
-                        <a:lumMod val="65000"/>
-                        <a:lumOff val="35000"/>
-                      </a:schemeClr>
-                    </a:solidFill>
-                    <a:latin typeface="+mn-lt"/>
-                    <a:ea typeface="+mn-ea"/>
-                    <a:cs typeface="+mn-cs"/>
-                  </a:defRPr>
-                </a:pPr>
-                <a:r>
-                  <a:rPr lang="en-US"/>
-                  <a:t>Count elements</a:t>
-                </a:r>
-                <a:endParaRPr lang="ru-RU"/>
-              </a:p>
-            </c:rich>
-          </c:tx>
-          <c:overlay val="0"/>
-          <c:spPr>
-            <a:noFill/>
-            <a:ln>
-              <a:noFill/>
-            </a:ln>
-            <a:effectLst/>
-          </c:spPr>
-          <c:txPr>
-            <a:bodyPr rot="0" spcFirstLastPara="1" vertOverflow="ellipsis" vert="horz" wrap="square" anchor="ctr" anchorCtr="1"/>
-            <a:lstStyle/>
-            <a:p>
-              <a:pPr>
-                <a:defRPr sz="1000" b="0" i="0" u="none" strike="noStrike" kern="1200" baseline="0">
-                  <a:solidFill>
-                    <a:schemeClr val="tx1">
-                      <a:lumMod val="65000"/>
-                      <a:lumOff val="35000"/>
-                    </a:schemeClr>
-                  </a:solidFill>
-                  <a:latin typeface="+mn-lt"/>
-                  <a:ea typeface="+mn-ea"/>
-                  <a:cs typeface="+mn-cs"/>
-                </a:defRPr>
-              </a:pPr>
-              <a:endParaRPr lang="ru-RU"/>
-            </a:p>
-          </c:txPr>
-        </c:title>
-        <c:numFmt formatCode="General" sourceLinked="1"/>
-        <c:majorTickMark val="none"/>
-        <c:minorTickMark val="none"/>
-        <c:tickLblPos val="nextTo"/>
-        <c:spPr>
-          <a:noFill/>
-          <a:ln w="9525" cap="flat" cmpd="sng" algn="ctr">
-            <a:solidFill>
-              <a:schemeClr val="tx1">
-                <a:lumMod val="25000"/>
-                <a:lumOff val="75000"/>
-              </a:schemeClr>
-            </a:solidFill>
-            <a:round/>
-          </a:ln>
-          <a:effectLst/>
-        </c:spPr>
-        <c:txPr>
-          <a:bodyPr rot="-60000000" spcFirstLastPara="1" vertOverflow="ellipsis" vert="horz" wrap="square" anchor="ctr" anchorCtr="1"/>
-          <a:lstStyle/>
-          <a:p>
-            <a:pPr>
-              <a:defRPr sz="900" b="0" i="0" u="none" strike="noStrike" kern="1200" baseline="0">
-                <a:solidFill>
-                  <a:schemeClr val="tx1">
-                    <a:lumMod val="65000"/>
-                    <a:lumOff val="35000"/>
-                  </a:schemeClr>
-                </a:solidFill>
-                <a:latin typeface="+mn-lt"/>
-                <a:ea typeface="+mn-ea"/>
-                <a:cs typeface="+mn-cs"/>
-              </a:defRPr>
-            </a:pPr>
-            <a:endParaRPr lang="ru-RU"/>
-          </a:p>
-        </c:txPr>
-        <c:crossAx val="175705375"/>
-        <c:crosses val="autoZero"/>
-        <c:crossBetween val="midCat"/>
-      </c:valAx>
-      <c:valAx>
-        <c:axId val="175705375"/>
-        <c:scaling>
-          <c:orientation val="minMax"/>
-        </c:scaling>
-        <c:delete val="0"/>
-        <c:axPos val="l"/>
-        <c:majorGridlines>
-          <c:spPr>
-            <a:ln w="9525" cap="flat" cmpd="sng" algn="ctr">
-              <a:solidFill>
-                <a:schemeClr val="tx1">
-                  <a:lumMod val="15000"/>
-                  <a:lumOff val="85000"/>
-                </a:schemeClr>
-              </a:solidFill>
-              <a:round/>
-            </a:ln>
-            <a:effectLst/>
-          </c:spPr>
-        </c:majorGridlines>
-        <c:title>
-          <c:tx>
-            <c:rich>
-              <a:bodyPr rot="-5400000" spcFirstLastPara="1" vertOverflow="ellipsis" vert="horz" wrap="square" anchor="ctr" anchorCtr="1"/>
-              <a:lstStyle/>
-              <a:p>
-                <a:pPr>
-                  <a:defRPr sz="1000" b="0" i="0" u="none" strike="noStrike" kern="1200" baseline="0">
-                    <a:solidFill>
-                      <a:schemeClr val="tx1">
-                        <a:lumMod val="65000"/>
-                        <a:lumOff val="35000"/>
-                      </a:schemeClr>
-                    </a:solidFill>
-                    <a:latin typeface="+mn-lt"/>
-                    <a:ea typeface="+mn-ea"/>
-                    <a:cs typeface="+mn-cs"/>
-                  </a:defRPr>
-                </a:pPr>
-                <a:r>
-                  <a:rPr lang="en-US"/>
-                  <a:t>Time</a:t>
-                </a:r>
-                <a:r>
-                  <a:rPr lang="en-US" baseline="0"/>
-                  <a:t> (ms)</a:t>
-                </a:r>
-                <a:endParaRPr lang="ru-RU"/>
-              </a:p>
-            </c:rich>
-          </c:tx>
-          <c:overlay val="0"/>
-          <c:spPr>
-            <a:noFill/>
-            <a:ln>
-              <a:noFill/>
-            </a:ln>
-            <a:effectLst/>
-          </c:spPr>
-          <c:txPr>
-            <a:bodyPr rot="-5400000" spcFirstLastPara="1" vertOverflow="ellipsis" vert="horz" wrap="square" anchor="ctr" anchorCtr="1"/>
-            <a:lstStyle/>
-            <a:p>
-              <a:pPr>
-                <a:defRPr sz="1000" b="0" i="0" u="none" strike="noStrike" kern="1200" baseline="0">
-                  <a:solidFill>
-                    <a:schemeClr val="tx1">
-                      <a:lumMod val="65000"/>
-                      <a:lumOff val="35000"/>
-                    </a:schemeClr>
-                  </a:solidFill>
-                  <a:latin typeface="+mn-lt"/>
-                  <a:ea typeface="+mn-ea"/>
-                  <a:cs typeface="+mn-cs"/>
-                </a:defRPr>
-              </a:pPr>
-              <a:endParaRPr lang="ru-RU"/>
-            </a:p>
-          </c:txPr>
-        </c:title>
-        <c:numFmt formatCode="General" sourceLinked="1"/>
-        <c:majorTickMark val="none"/>
-        <c:minorTickMark val="none"/>
-        <c:tickLblPos val="nextTo"/>
-        <c:spPr>
-          <a:noFill/>
-          <a:ln w="9525" cap="flat" cmpd="sng" algn="ctr">
-            <a:solidFill>
-              <a:schemeClr val="tx1">
-                <a:lumMod val="25000"/>
-                <a:lumOff val="75000"/>
-              </a:schemeClr>
-            </a:solidFill>
-            <a:round/>
-          </a:ln>
-          <a:effectLst/>
-        </c:spPr>
-        <c:txPr>
-          <a:bodyPr rot="-60000000" spcFirstLastPara="1" vertOverflow="ellipsis" vert="horz" wrap="square" anchor="ctr" anchorCtr="1"/>
-          <a:lstStyle/>
-          <a:p>
-            <a:pPr>
-              <a:defRPr sz="900" b="0" i="0" u="none" strike="noStrike" kern="1200" baseline="0">
-                <a:solidFill>
-                  <a:schemeClr val="tx1">
-                    <a:lumMod val="65000"/>
-                    <a:lumOff val="35000"/>
-                  </a:schemeClr>
-                </a:solidFill>
-                <a:latin typeface="+mn-lt"/>
-                <a:ea typeface="+mn-ea"/>
-                <a:cs typeface="+mn-cs"/>
-              </a:defRPr>
-            </a:pPr>
-            <a:endParaRPr lang="ru-RU"/>
-          </a:p>
-        </c:txPr>
-        <c:crossAx val="667798783"/>
-        <c:crosses val="autoZero"/>
-        <c:crossBetween val="midCat"/>
-      </c:valAx>
-      <c:spPr>
-        <a:noFill/>
-        <a:ln>
-          <a:noFill/>
-        </a:ln>
-        <a:effectLst/>
-      </c:spPr>
-    </c:plotArea>
-    <c:plotVisOnly val="1"/>
-    <c:dispBlanksAs val="gap"/>
-    <c:showDLblsOverMax val="0"/>
-  </c:chart>
-  <c:spPr>
-    <a:solidFill>
-      <a:schemeClr val="bg1"/>
-    </a:solidFill>
-    <a:ln w="9525" cap="flat" cmpd="sng" algn="ctr">
-      <a:solidFill>
-        <a:schemeClr val="tx1">
-          <a:lumMod val="15000"/>
-          <a:lumOff val="85000"/>
-        </a:schemeClr>
-      </a:solidFill>
-      <a:round/>
-    </a:ln>
-    <a:effectLst/>
-  </c:spPr>
-  <c:txPr>
-    <a:bodyPr/>
-    <a:lstStyle/>
-    <a:p>
-      <a:pPr>
-        <a:defRPr/>
-      </a:pPr>
-      <a:endParaRPr lang="ru-RU"/>
-    </a:p>
-  </c:txPr>
-  <c:externalData r:id="rId3">
-    <c:autoUpdate val="0"/>
-  </c:externalData>
-</c:chartSpace>
-</file>
-
-<file path=word/charts/colors1.xml><?xml version="1.0" encoding="utf-8"?>
-<cs:colorStyle xmlns:cs="http://schemas.microsoft.com/office/drawing/2012/chartStyle" xmlns:a="http://schemas.openxmlformats.org/drawingml/2006/main" meth="cycle" id="10">
-  <a:schemeClr val="accent1"/>
-  <a:schemeClr val="accent2"/>
-  <a:schemeClr val="accent3"/>
-  <a:schemeClr val="accent4"/>
-  <a:schemeClr val="accent5"/>
-  <a:schemeClr val="accent6"/>
-  <cs:variation/>
-  <cs:variation>
-    <a:lumMod val="60000"/>
-  </cs:variation>
-  <cs:variation>
-    <a:lumMod val="80000"/>
-    <a:lumOff val="20000"/>
-  </cs:variation>
-  <cs:variation>
-    <a:lumMod val="80000"/>
-  </cs:variation>
-  <cs:variation>
-    <a:lumMod val="60000"/>
-    <a:lumOff val="40000"/>
-  </cs:variation>
-  <cs:variation>
-    <a:lumMod val="50000"/>
-  </cs:variation>
-  <cs:variation>
-    <a:lumMod val="70000"/>
-    <a:lumOff val="30000"/>
-  </cs:variation>
-  <cs:variation>
-    <a:lumMod val="70000"/>
-  </cs:variation>
-  <cs:variation>
-    <a:lumMod val="50000"/>
-    <a:lumOff val="50000"/>
-  </cs:variation>
-</cs:colorStyle>
-</file>
-
-<file path=word/charts/colors2.xml><?xml version="1.0" encoding="utf-8"?>
-<cs:colorStyle xmlns:cs="http://schemas.microsoft.com/office/drawing/2012/chartStyle" xmlns:a="http://schemas.openxmlformats.org/drawingml/2006/main" meth="cycle" id="10">
-  <a:schemeClr val="accent1"/>
-  <a:schemeClr val="accent2"/>
-  <a:schemeClr val="accent3"/>
-  <a:schemeClr val="accent4"/>
-  <a:schemeClr val="accent5"/>
-  <a:schemeClr val="accent6"/>
-  <cs:variation/>
-  <cs:variation>
-    <a:lumMod val="60000"/>
-  </cs:variation>
-  <cs:variation>
-    <a:lumMod val="80000"/>
-    <a:lumOff val="20000"/>
-  </cs:variation>
-  <cs:variation>
-    <a:lumMod val="80000"/>
-  </cs:variation>
-  <cs:variation>
-    <a:lumMod val="60000"/>
-    <a:lumOff val="40000"/>
-  </cs:variation>
-  <cs:variation>
-    <a:lumMod val="50000"/>
-  </cs:variation>
-  <cs:variation>
-    <a:lumMod val="70000"/>
-    <a:lumOff val="30000"/>
-  </cs:variation>
-  <cs:variation>
-    <a:lumMod val="70000"/>
-  </cs:variation>
-  <cs:variation>
-    <a:lumMod val="50000"/>
-    <a:lumOff val="50000"/>
-  </cs:variation>
-</cs:colorStyle>
-</file>
-
-<file path=word/charts/style1.xml><?xml version="1.0" encoding="utf-8"?>
-<cs:chartStyle xmlns:cs="http://schemas.microsoft.com/office/drawing/2012/chartStyle" xmlns:a="http://schemas.openxmlformats.org/drawingml/2006/main" id="240">
-  <cs:axisTitle>
-    <cs:lnRef idx="0"/>
-    <cs:fillRef idx="0"/>
-    <cs:effectRef idx="0"/>
-    <cs:fontRef idx="minor">
-      <a:schemeClr val="tx1">
-        <a:lumMod val="65000"/>
-        <a:lumOff val="35000"/>
-      </a:schemeClr>
-    </cs:fontRef>
-    <cs:defRPr sz="1000" kern="1200"/>
-  </cs:axisTitle>
-  <cs:categoryAxis>
-    <cs:lnRef idx="0"/>
-    <cs:fillRef idx="0"/>
-    <cs:effectRef idx="0"/>
-    <cs:fontRef idx="minor">
-      <a:schemeClr val="tx1">
-        <a:lumMod val="65000"/>
-        <a:lumOff val="35000"/>
-      </a:schemeClr>
-    </cs:fontRef>
-    <cs:spPr>
-      <a:ln w="9525" cap="flat" cmpd="sng" algn="ctr">
-        <a:solidFill>
-          <a:schemeClr val="tx1">
-            <a:lumMod val="25000"/>
-            <a:lumOff val="75000"/>
-          </a:schemeClr>
-        </a:solidFill>
-        <a:round/>
-      </a:ln>
-    </cs:spPr>
-    <cs:defRPr sz="900" kern="1200"/>
-  </cs:categoryAxis>
-  <cs:chartArea mods="allowNoFillOverride allowNoLineOverride">
-    <cs:lnRef idx="0"/>
-    <cs:fillRef idx="0"/>
-    <cs:effectRef idx="0"/>
-    <cs:fontRef idx="minor">
-      <a:schemeClr val="tx1"/>
-    </cs:fontRef>
-    <cs:spPr>
-      <a:solidFill>
-        <a:schemeClr val="bg1"/>
-      </a:solidFill>
-      <a:ln w="9525" cap="flat" cmpd="sng" algn="ctr">
-        <a:solidFill>
-          <a:schemeClr val="tx1">
-            <a:lumMod val="15000"/>
-            <a:lumOff val="85000"/>
-          </a:schemeClr>
-        </a:solidFill>
-        <a:round/>
-      </a:ln>
-    </cs:spPr>
-    <cs:defRPr sz="1000" kern="1200"/>
-  </cs:chartArea>
-  <cs:dataLabel>
-    <cs:lnRef idx="0"/>
-    <cs:fillRef idx="0"/>
-    <cs:effectRef idx="0"/>
-    <cs:fontRef idx="minor">
-      <a:schemeClr val="tx1">
-        <a:lumMod val="75000"/>
-        <a:lumOff val="25000"/>
-      </a:schemeClr>
-    </cs:fontRef>
-    <cs:defRPr sz="900" kern="1200"/>
-  </cs:dataLabel>
-  <cs:dataLabelCallout>
-    <cs:lnRef idx="0"/>
-    <cs:fillRef idx="0"/>
-    <cs:effectRef idx="0"/>
-    <cs:fontRef idx="minor">
-      <a:schemeClr val="dk1">
-        <a:lumMod val="65000"/>
-        <a:lumOff val="35000"/>
-      </a:schemeClr>
-    </cs:fontRef>
-    <cs:spPr>
-      <a:solidFill>
-        <a:schemeClr val="lt1"/>
-      </a:solidFill>
-      <a:ln>
-        <a:solidFill>
-          <a:schemeClr val="dk1">
-            <a:lumMod val="25000"/>
-            <a:lumOff val="75000"/>
-          </a:schemeClr>
-        </a:solidFill>
-      </a:ln>
-    </cs:spPr>
-    <cs:defRPr sz="900" kern="1200"/>
-    <cs:bodyPr rot="0" spcFirstLastPara="1" vertOverflow="clip" horzOverflow="clip" vert="horz" wrap="square" lIns="36576" tIns="18288" rIns="36576" bIns="18288" anchor="ctr" anchorCtr="1">
-      <a:spAutoFit/>
-    </cs:bodyPr>
-  </cs:dataLabelCallout>
-  <cs:dataPoint>
-    <cs:lnRef idx="0"/>
-    <cs:fillRef idx="1">
-      <cs:styleClr val="auto"/>
-    </cs:fillRef>
-    <cs:effectRef idx="0"/>
-    <cs:fontRef idx="minor">
-      <a:schemeClr val="tx1"/>
-    </cs:fontRef>
-  </cs:dataPoint>
-  <cs:dataPoint3D>
-    <cs:lnRef idx="0"/>
-    <cs:fillRef idx="1">
-      <cs:styleClr val="auto"/>
-    </cs:fillRef>
-    <cs:effectRef idx="0"/>
-    <cs:fontRef idx="minor">
-      <a:schemeClr val="tx1"/>
-    </cs:fontRef>
-  </cs:dataPoint3D>
-  <cs:dataPointLine>
-    <cs:lnRef idx="0">
-      <cs:styleClr val="auto"/>
-    </cs:lnRef>
-    <cs:fillRef idx="1"/>
-    <cs:effectRef idx="0"/>
-    <cs:fontRef idx="minor">
-      <a:schemeClr val="tx1"/>
-    </cs:fontRef>
-    <cs:spPr>
-      <a:ln w="19050" cap="rnd">
-        <a:solidFill>
-          <a:schemeClr val="phClr"/>
-        </a:solidFill>
-        <a:round/>
-      </a:ln>
-    </cs:spPr>
-  </cs:dataPointLine>
-  <cs:dataPointMarker>
-    <cs:lnRef idx="0">
-      <cs:styleClr val="auto"/>
-    </cs:lnRef>
-    <cs:fillRef idx="1">
-      <cs:styleClr val="auto"/>
-    </cs:fillRef>
-    <cs:effectRef idx="0"/>
-    <cs:fontRef idx="minor">
-      <a:schemeClr val="tx1"/>
-    </cs:fontRef>
-    <cs:spPr>
-      <a:ln w="9525">
-        <a:solidFill>
-          <a:schemeClr val="phClr"/>
-        </a:solidFill>
-      </a:ln>
-    </cs:spPr>
-  </cs:dataPointMarker>
-  <cs:dataPointMarkerLayout symbol="circle" size="5"/>
-  <cs:dataPointWireframe>
-    <cs:lnRef idx="0">
-      <cs:styleClr val="auto"/>
-    </cs:lnRef>
-    <cs:fillRef idx="0"/>
-    <cs:effectRef idx="0"/>
-    <cs:fontRef idx="minor">
-      <a:schemeClr val="dk1"/>
-    </cs:fontRef>
-    <cs:spPr>
-      <a:ln w="9525" cap="rnd">
-        <a:solidFill>
-          <a:schemeClr val="phClr"/>
-        </a:solidFill>
-        <a:round/>
-      </a:ln>
-    </cs:spPr>
-  </cs:dataPointWireframe>
-  <cs:dataTable>
-    <cs:lnRef idx="0"/>
-    <cs:fillRef idx="0"/>
-    <cs:effectRef idx="0"/>
-    <cs:fontRef idx="minor">
-      <a:schemeClr val="tx1">
-        <a:lumMod val="65000"/>
-        <a:lumOff val="35000"/>
-      </a:schemeClr>
-    </cs:fontRef>
-    <cs:spPr>
-      <a:noFill/>
-      <a:ln w="9525" cap="flat" cmpd="sng" algn="ctr">
-        <a:solidFill>
-          <a:schemeClr val="tx1">
-            <a:lumMod val="15000"/>
-            <a:lumOff val="85000"/>
-          </a:schemeClr>
-        </a:solidFill>
-        <a:round/>
-      </a:ln>
-    </cs:spPr>
-    <cs:defRPr sz="900" kern="1200"/>
-  </cs:dataTable>
-  <cs:downBar>
-    <cs:lnRef idx="0"/>
-    <cs:fillRef idx="0"/>
-    <cs:effectRef idx="0"/>
-    <cs:fontRef idx="minor">
-      <a:schemeClr val="tx1"/>
-    </cs:fontRef>
-    <cs:spPr>
-      <a:solidFill>
-        <a:schemeClr val="dk1">
-          <a:lumMod val="75000"/>
-          <a:lumOff val="25000"/>
-        </a:schemeClr>
-      </a:solidFill>
-      <a:ln w="9525" cap="flat" cmpd="sng" algn="ctr">
-        <a:solidFill>
-          <a:schemeClr val="tx1">
-            <a:lumMod val="65000"/>
-            <a:lumOff val="35000"/>
-          </a:schemeClr>
-        </a:solidFill>
-        <a:round/>
-      </a:ln>
-    </cs:spPr>
-  </cs:downBar>
-  <cs:dropLine>
-    <cs:lnRef idx="0"/>
-    <cs:fillRef idx="0"/>
-    <cs:effectRef idx="0"/>
-    <cs:fontRef idx="minor">
-      <a:schemeClr val="tx1"/>
-    </cs:fontRef>
-    <cs:spPr>
-      <a:ln w="9525" cap="flat" cmpd="sng" algn="ctr">
-        <a:solidFill>
-          <a:schemeClr val="tx1">
-            <a:lumMod val="35000"/>
-            <a:lumOff val="65000"/>
-          </a:schemeClr>
-        </a:solidFill>
-        <a:round/>
-      </a:ln>
-    </cs:spPr>
-  </cs:dropLine>
-  <cs:errorBar>
-    <cs:lnRef idx="0"/>
-    <cs:fillRef idx="0"/>
-    <cs:effectRef idx="0"/>
-    <cs:fontRef idx="minor">
-      <a:schemeClr val="tx1"/>
-    </cs:fontRef>
-    <cs:spPr>
-      <a:ln w="9525" cap="flat" cmpd="sng" algn="ctr">
-        <a:solidFill>
-          <a:schemeClr val="tx1">
-            <a:lumMod val="65000"/>
-            <a:lumOff val="35000"/>
-          </a:schemeClr>
-        </a:solidFill>
-        <a:round/>
-      </a:ln>
-    </cs:spPr>
-  </cs:errorBar>
-  <cs:floor>
-    <cs:lnRef idx="0"/>
-    <cs:fillRef idx="0"/>
-    <cs:effectRef idx="0"/>
-    <cs:fontRef idx="minor">
-      <a:schemeClr val="tx1"/>
-    </cs:fontRef>
-    <cs:spPr>
-      <a:noFill/>
-      <a:ln>
-        <a:noFill/>
-      </a:ln>
-    </cs:spPr>
-  </cs:floor>
-  <cs:gridlineMajor>
-    <cs:lnRef idx="0"/>
-    <cs:fillRef idx="0"/>
-    <cs:effectRef idx="0"/>
-    <cs:fontRef idx="minor">
-      <a:schemeClr val="tx1"/>
-    </cs:fontRef>
-    <cs:spPr>
-      <a:ln w="9525" cap="flat" cmpd="sng" algn="ctr">
-        <a:solidFill>
-          <a:schemeClr val="tx1">
-            <a:lumMod val="15000"/>
-            <a:lumOff val="85000"/>
-          </a:schemeClr>
-        </a:solidFill>
-        <a:round/>
-      </a:ln>
-    </cs:spPr>
-  </cs:gridlineMajor>
-  <cs:gridlineMinor>
-    <cs:lnRef idx="0"/>
-    <cs:fillRef idx="0"/>
-    <cs:effectRef idx="0"/>
-    <cs:fontRef idx="minor">
-      <a:schemeClr val="tx1"/>
-    </cs:fontRef>
-    <cs:spPr>
-      <a:ln w="9525" cap="flat" cmpd="sng" algn="ctr">
-        <a:solidFill>
-          <a:schemeClr val="tx1">
-            <a:lumMod val="5000"/>
-            <a:lumOff val="95000"/>
-          </a:schemeClr>
-        </a:solidFill>
-        <a:round/>
-      </a:ln>
-    </cs:spPr>
-  </cs:gridlineMinor>
-  <cs:hiLoLine>
-    <cs:lnRef idx="0"/>
-    <cs:fillRef idx="0"/>
-    <cs:effectRef idx="0"/>
-    <cs:fontRef idx="minor">
-      <a:schemeClr val="tx1"/>
-    </cs:fontRef>
-    <cs:spPr>
-      <a:ln w="9525" cap="flat" cmpd="sng" algn="ctr">
-        <a:solidFill>
-          <a:schemeClr val="tx1">
-            <a:lumMod val="50000"/>
-            <a:lumOff val="50000"/>
-          </a:schemeClr>
-        </a:solidFill>
-        <a:round/>
-      </a:ln>
-    </cs:spPr>
-  </cs:hiLoLine>
-  <cs:leaderLine>
-    <cs:lnRef idx="0"/>
-    <cs:fillRef idx="0"/>
-    <cs:effectRef idx="0"/>
-    <cs:fontRef idx="minor">
-      <a:schemeClr val="tx1"/>
-    </cs:fontRef>
-    <cs:spPr>
-      <a:ln w="9525" cap="flat" cmpd="sng" algn="ctr">
-        <a:solidFill>
-          <a:schemeClr val="tx1">
-            <a:lumMod val="35000"/>
-            <a:lumOff val="65000"/>
-          </a:schemeClr>
-        </a:solidFill>
-        <a:round/>
-      </a:ln>
-    </cs:spPr>
-  </cs:leaderLine>
-  <cs:legend>
-    <cs:lnRef idx="0"/>
-    <cs:fillRef idx="0"/>
-    <cs:effectRef idx="0"/>
-    <cs:fontRef idx="minor">
-      <a:schemeClr val="tx1">
-        <a:lumMod val="65000"/>
-        <a:lumOff val="35000"/>
-      </a:schemeClr>
-    </cs:fontRef>
-    <cs:defRPr sz="900" kern="1200"/>
-  </cs:legend>
-  <cs:plotArea mods="allowNoFillOverride allowNoLineOverride">
-    <cs:lnRef idx="0"/>
-    <cs:fillRef idx="0"/>
-    <cs:effectRef idx="0"/>
-    <cs:fontRef idx="minor">
-      <a:schemeClr val="tx1"/>
-    </cs:fontRef>
-  </cs:plotArea>
-  <cs:plotArea3D mods="allowNoFillOverride allowNoLineOverride">
-    <cs:lnRef idx="0"/>
-    <cs:fillRef idx="0"/>
-    <cs:effectRef idx="0"/>
-    <cs:fontRef idx="minor">
-      <a:schemeClr val="tx1"/>
-    </cs:fontRef>
-  </cs:plotArea3D>
-  <cs:seriesAxis>
-    <cs:lnRef idx="0"/>
-    <cs:fillRef idx="0"/>
-    <cs:effectRef idx="0"/>
-    <cs:fontRef idx="minor">
-      <a:schemeClr val="tx1">
-        <a:lumMod val="65000"/>
-        <a:lumOff val="35000"/>
-      </a:schemeClr>
-    </cs:fontRef>
-    <cs:defRPr sz="900" kern="1200"/>
-  </cs:seriesAxis>
-  <cs:seriesLine>
-    <cs:lnRef idx="0"/>
-    <cs:fillRef idx="0"/>
-    <cs:effectRef idx="0"/>
-    <cs:fontRef idx="minor">
-      <a:schemeClr val="tx1"/>
-    </cs:fontRef>
-    <cs:spPr>
-      <a:ln w="9525" cap="flat" cmpd="sng" algn="ctr">
-        <a:solidFill>
-          <a:schemeClr val="tx1">
-            <a:lumMod val="35000"/>
-            <a:lumOff val="65000"/>
-          </a:schemeClr>
-        </a:solidFill>
-        <a:round/>
-      </a:ln>
-    </cs:spPr>
-  </cs:seriesLine>
-  <cs:title>
-    <cs:lnRef idx="0"/>
-    <cs:fillRef idx="0"/>
-    <cs:effectRef idx="0"/>
-    <cs:fontRef idx="minor">
-      <a:schemeClr val="tx1">
-        <a:lumMod val="65000"/>
-        <a:lumOff val="35000"/>
-      </a:schemeClr>
-    </cs:fontRef>
-    <cs:defRPr sz="1400" b="0" kern="1200" spc="0" baseline="0"/>
-  </cs:title>
-  <cs:trendline>
-    <cs:lnRef idx="0">
-      <cs:styleClr val="auto"/>
-    </cs:lnRef>
-    <cs:fillRef idx="0"/>
-    <cs:effectRef idx="0"/>
-    <cs:fontRef idx="minor">
-      <a:schemeClr val="tx1"/>
-    </cs:fontRef>
-    <cs:spPr>
-      <a:ln w="19050" cap="rnd">
-        <a:solidFill>
-          <a:schemeClr val="phClr"/>
-        </a:solidFill>
-        <a:prstDash val="sysDot"/>
-      </a:ln>
-    </cs:spPr>
-  </cs:trendline>
-  <cs:trendlineLabel>
-    <cs:lnRef idx="0"/>
-    <cs:fillRef idx="0"/>
-    <cs:effectRef idx="0"/>
-    <cs:fontRef idx="minor">
-      <a:schemeClr val="tx1">
-        <a:lumMod val="65000"/>
-        <a:lumOff val="35000"/>
-      </a:schemeClr>
-    </cs:fontRef>
-    <cs:defRPr sz="900" kern="1200"/>
-  </cs:trendlineLabel>
-  <cs:upBar>
-    <cs:lnRef idx="0"/>
-    <cs:fillRef idx="0"/>
-    <cs:effectRef idx="0"/>
-    <cs:fontRef idx="minor">
-      <a:schemeClr val="tx1"/>
-    </cs:fontRef>
-    <cs:spPr>
-      <a:solidFill>
-        <a:schemeClr val="lt1"/>
-      </a:solidFill>
-      <a:ln w="9525" cap="flat" cmpd="sng" algn="ctr">
-        <a:solidFill>
-          <a:schemeClr val="tx1">
-            <a:lumMod val="65000"/>
-            <a:lumOff val="35000"/>
-          </a:schemeClr>
-        </a:solidFill>
-        <a:round/>
-      </a:ln>
-    </cs:spPr>
-  </cs:upBar>
-  <cs:valueAxis>
-    <cs:lnRef idx="0"/>
-    <cs:fillRef idx="0"/>
-    <cs:effectRef idx="0"/>
-    <cs:fontRef idx="minor">
-      <a:schemeClr val="tx1">
-        <a:lumMod val="65000"/>
-        <a:lumOff val="35000"/>
-      </a:schemeClr>
-    </cs:fontRef>
-    <cs:spPr>
-      <a:ln w="9525" cap="flat" cmpd="sng" algn="ctr">
-        <a:solidFill>
-          <a:schemeClr val="tx1">
-            <a:lumMod val="25000"/>
-            <a:lumOff val="75000"/>
-          </a:schemeClr>
-        </a:solidFill>
-        <a:round/>
-      </a:ln>
-    </cs:spPr>
-    <cs:defRPr sz="900" kern="1200"/>
-  </cs:valueAxis>
-  <cs:wall>
-    <cs:lnRef idx="0"/>
-    <cs:fillRef idx="0"/>
-    <cs:effectRef idx="0"/>
-    <cs:fontRef idx="minor">
-      <a:schemeClr val="tx1"/>
-    </cs:fontRef>
-    <cs:spPr>
-      <a:noFill/>
-      <a:ln>
-        <a:noFill/>
-      </a:ln>
-    </cs:spPr>
-  </cs:wall>
-</cs:chartStyle>
-</file>
-
-<file path=word/charts/style2.xml><?xml version="1.0" encoding="utf-8"?>
-<cs:chartStyle xmlns:cs="http://schemas.microsoft.com/office/drawing/2012/chartStyle" xmlns:a="http://schemas.openxmlformats.org/drawingml/2006/main" id="240">
-  <cs:axisTitle>
-    <cs:lnRef idx="0"/>
-    <cs:fillRef idx="0"/>
-    <cs:effectRef idx="0"/>
-    <cs:fontRef idx="minor">
-      <a:schemeClr val="tx1">
-        <a:lumMod val="65000"/>
-        <a:lumOff val="35000"/>
-      </a:schemeClr>
-    </cs:fontRef>
-    <cs:defRPr sz="1000" kern="1200"/>
-  </cs:axisTitle>
-  <cs:categoryAxis>
-    <cs:lnRef idx="0"/>
-    <cs:fillRef idx="0"/>
-    <cs:effectRef idx="0"/>
-    <cs:fontRef idx="minor">
-      <a:schemeClr val="tx1">
-        <a:lumMod val="65000"/>
-        <a:lumOff val="35000"/>
-      </a:schemeClr>
-    </cs:fontRef>
-    <cs:spPr>
-      <a:ln w="9525" cap="flat" cmpd="sng" algn="ctr">
-        <a:solidFill>
-          <a:schemeClr val="tx1">
-            <a:lumMod val="25000"/>
-            <a:lumOff val="75000"/>
-          </a:schemeClr>
-        </a:solidFill>
-        <a:round/>
-      </a:ln>
-    </cs:spPr>
-    <cs:defRPr sz="900" kern="1200"/>
-  </cs:categoryAxis>
-  <cs:chartArea mods="allowNoFillOverride allowNoLineOverride">
-    <cs:lnRef idx="0"/>
-    <cs:fillRef idx="0"/>
-    <cs:effectRef idx="0"/>
-    <cs:fontRef idx="minor">
-      <a:schemeClr val="tx1"/>
-    </cs:fontRef>
-    <cs:spPr>
-      <a:solidFill>
-        <a:schemeClr val="bg1"/>
-      </a:solidFill>
-      <a:ln w="9525" cap="flat" cmpd="sng" algn="ctr">
-        <a:solidFill>
-          <a:schemeClr val="tx1">
-            <a:lumMod val="15000"/>
-            <a:lumOff val="85000"/>
-          </a:schemeClr>
-        </a:solidFill>
-        <a:round/>
-      </a:ln>
-    </cs:spPr>
-    <cs:defRPr sz="1000" kern="1200"/>
-  </cs:chartArea>
-  <cs:dataLabel>
-    <cs:lnRef idx="0"/>
-    <cs:fillRef idx="0"/>
-    <cs:effectRef idx="0"/>
-    <cs:fontRef idx="minor">
-      <a:schemeClr val="tx1">
-        <a:lumMod val="75000"/>
-        <a:lumOff val="25000"/>
-      </a:schemeClr>
-    </cs:fontRef>
-    <cs:defRPr sz="900" kern="1200"/>
-  </cs:dataLabel>
-  <cs:dataLabelCallout>
-    <cs:lnRef idx="0"/>
-    <cs:fillRef idx="0"/>
-    <cs:effectRef idx="0"/>
-    <cs:fontRef idx="minor">
-      <a:schemeClr val="dk1">
-        <a:lumMod val="65000"/>
-        <a:lumOff val="35000"/>
-      </a:schemeClr>
-    </cs:fontRef>
-    <cs:spPr>
-      <a:solidFill>
-        <a:schemeClr val="lt1"/>
-      </a:solidFill>
-      <a:ln>
-        <a:solidFill>
-          <a:schemeClr val="dk1">
-            <a:lumMod val="25000"/>
-            <a:lumOff val="75000"/>
-          </a:schemeClr>
-        </a:solidFill>
-      </a:ln>
-    </cs:spPr>
-    <cs:defRPr sz="900" kern="1200"/>
-    <cs:bodyPr rot="0" spcFirstLastPara="1" vertOverflow="clip" horzOverflow="clip" vert="horz" wrap="square" lIns="36576" tIns="18288" rIns="36576" bIns="18288" anchor="ctr" anchorCtr="1">
-      <a:spAutoFit/>
-    </cs:bodyPr>
-  </cs:dataLabelCallout>
-  <cs:dataPoint>
-    <cs:lnRef idx="0"/>
-    <cs:fillRef idx="1">
-      <cs:styleClr val="auto"/>
-    </cs:fillRef>
-    <cs:effectRef idx="0"/>
-    <cs:fontRef idx="minor">
-      <a:schemeClr val="tx1"/>
-    </cs:fontRef>
-  </cs:dataPoint>
-  <cs:dataPoint3D>
-    <cs:lnRef idx="0"/>
-    <cs:fillRef idx="1">
-      <cs:styleClr val="auto"/>
-    </cs:fillRef>
-    <cs:effectRef idx="0"/>
-    <cs:fontRef idx="minor">
-      <a:schemeClr val="tx1"/>
-    </cs:fontRef>
-  </cs:dataPoint3D>
-  <cs:dataPointLine>
-    <cs:lnRef idx="0">
-      <cs:styleClr val="auto"/>
-    </cs:lnRef>
-    <cs:fillRef idx="1"/>
-    <cs:effectRef idx="0"/>
-    <cs:fontRef idx="minor">
-      <a:schemeClr val="tx1"/>
-    </cs:fontRef>
-    <cs:spPr>
-      <a:ln w="19050" cap="rnd">
-        <a:solidFill>
-          <a:schemeClr val="phClr"/>
-        </a:solidFill>
-        <a:round/>
-      </a:ln>
-    </cs:spPr>
-  </cs:dataPointLine>
-  <cs:dataPointMarker>
-    <cs:lnRef idx="0">
-      <cs:styleClr val="auto"/>
-    </cs:lnRef>
-    <cs:fillRef idx="1">
-      <cs:styleClr val="auto"/>
-    </cs:fillRef>
-    <cs:effectRef idx="0"/>
-    <cs:fontRef idx="minor">
-      <a:schemeClr val="tx1"/>
-    </cs:fontRef>
-    <cs:spPr>
-      <a:ln w="9525">
-        <a:solidFill>
-          <a:schemeClr val="phClr"/>
-        </a:solidFill>
-      </a:ln>
-    </cs:spPr>
-  </cs:dataPointMarker>
-  <cs:dataPointMarkerLayout symbol="circle" size="5"/>
-  <cs:dataPointWireframe>
-    <cs:lnRef idx="0">
-      <cs:styleClr val="auto"/>
-    </cs:lnRef>
-    <cs:fillRef idx="0"/>
-    <cs:effectRef idx="0"/>
-    <cs:fontRef idx="minor">
-      <a:schemeClr val="dk1"/>
-    </cs:fontRef>
-    <cs:spPr>
-      <a:ln w="9525" cap="rnd">
-        <a:solidFill>
-          <a:schemeClr val="phClr"/>
-        </a:solidFill>
-        <a:round/>
-      </a:ln>
-    </cs:spPr>
-  </cs:dataPointWireframe>
-  <cs:dataTable>
-    <cs:lnRef idx="0"/>
-    <cs:fillRef idx="0"/>
-    <cs:effectRef idx="0"/>
-    <cs:fontRef idx="minor">
-      <a:schemeClr val="tx1">
-        <a:lumMod val="65000"/>
-        <a:lumOff val="35000"/>
-      </a:schemeClr>
-    </cs:fontRef>
-    <cs:spPr>
-      <a:noFill/>
-      <a:ln w="9525" cap="flat" cmpd="sng" algn="ctr">
-        <a:solidFill>
-          <a:schemeClr val="tx1">
-            <a:lumMod val="15000"/>
-            <a:lumOff val="85000"/>
-          </a:schemeClr>
-        </a:solidFill>
-        <a:round/>
-      </a:ln>
-    </cs:spPr>
-    <cs:defRPr sz="900" kern="1200"/>
-  </cs:dataTable>
-  <cs:downBar>
-    <cs:lnRef idx="0"/>
-    <cs:fillRef idx="0"/>
-    <cs:effectRef idx="0"/>
-    <cs:fontRef idx="minor">
-      <a:schemeClr val="tx1"/>
-    </cs:fontRef>
-    <cs:spPr>
-      <a:solidFill>
-        <a:schemeClr val="dk1">
-          <a:lumMod val="75000"/>
-          <a:lumOff val="25000"/>
-        </a:schemeClr>
-      </a:solidFill>
-      <a:ln w="9525" cap="flat" cmpd="sng" algn="ctr">
-        <a:solidFill>
-          <a:schemeClr val="tx1">
-            <a:lumMod val="65000"/>
-            <a:lumOff val="35000"/>
-          </a:schemeClr>
-        </a:solidFill>
-        <a:round/>
-      </a:ln>
-    </cs:spPr>
-  </cs:downBar>
-  <cs:dropLine>
-    <cs:lnRef idx="0"/>
-    <cs:fillRef idx="0"/>
-    <cs:effectRef idx="0"/>
-    <cs:fontRef idx="minor">
-      <a:schemeClr val="tx1"/>
-    </cs:fontRef>
-    <cs:spPr>
-      <a:ln w="9525" cap="flat" cmpd="sng" algn="ctr">
-        <a:solidFill>
-          <a:schemeClr val="tx1">
-            <a:lumMod val="35000"/>
-            <a:lumOff val="65000"/>
-          </a:schemeClr>
-        </a:solidFill>
-        <a:round/>
-      </a:ln>
-    </cs:spPr>
-  </cs:dropLine>
-  <cs:errorBar>
-    <cs:lnRef idx="0"/>
-    <cs:fillRef idx="0"/>
-    <cs:effectRef idx="0"/>
-    <cs:fontRef idx="minor">
-      <a:schemeClr val="tx1"/>
-    </cs:fontRef>
-    <cs:spPr>
-      <a:ln w="9525" cap="flat" cmpd="sng" algn="ctr">
-        <a:solidFill>
-          <a:schemeClr val="tx1">
-            <a:lumMod val="65000"/>
-            <a:lumOff val="35000"/>
-          </a:schemeClr>
-        </a:solidFill>
-        <a:round/>
-      </a:ln>
-    </cs:spPr>
-  </cs:errorBar>
-  <cs:floor>
-    <cs:lnRef idx="0"/>
-    <cs:fillRef idx="0"/>
-    <cs:effectRef idx="0"/>
-    <cs:fontRef idx="minor">
-      <a:schemeClr val="tx1"/>
-    </cs:fontRef>
-    <cs:spPr>
-      <a:noFill/>
-      <a:ln>
-        <a:noFill/>
-      </a:ln>
-    </cs:spPr>
-  </cs:floor>
-  <cs:gridlineMajor>
-    <cs:lnRef idx="0"/>
-    <cs:fillRef idx="0"/>
-    <cs:effectRef idx="0"/>
-    <cs:fontRef idx="minor">
-      <a:schemeClr val="tx1"/>
-    </cs:fontRef>
-    <cs:spPr>
-      <a:ln w="9525" cap="flat" cmpd="sng" algn="ctr">
-        <a:solidFill>
-          <a:schemeClr val="tx1">
-            <a:lumMod val="15000"/>
-            <a:lumOff val="85000"/>
-          </a:schemeClr>
-        </a:solidFill>
-        <a:round/>
-      </a:ln>
-    </cs:spPr>
-  </cs:gridlineMajor>
-  <cs:gridlineMinor>
-    <cs:lnRef idx="0"/>
-    <cs:fillRef idx="0"/>
-    <cs:effectRef idx="0"/>
-    <cs:fontRef idx="minor">
-      <a:schemeClr val="tx1"/>
-    </cs:fontRef>
-    <cs:spPr>
-      <a:ln w="9525" cap="flat" cmpd="sng" algn="ctr">
-        <a:solidFill>
-          <a:schemeClr val="tx1">
-            <a:lumMod val="5000"/>
-            <a:lumOff val="95000"/>
-          </a:schemeClr>
-        </a:solidFill>
-        <a:round/>
-      </a:ln>
-    </cs:spPr>
-  </cs:gridlineMinor>
-  <cs:hiLoLine>
-    <cs:lnRef idx="0"/>
-    <cs:fillRef idx="0"/>
-    <cs:effectRef idx="0"/>
-    <cs:fontRef idx="minor">
-      <a:schemeClr val="tx1"/>
-    </cs:fontRef>
-    <cs:spPr>
-      <a:ln w="9525" cap="flat" cmpd="sng" algn="ctr">
-        <a:solidFill>
-          <a:schemeClr val="tx1">
-            <a:lumMod val="50000"/>
-            <a:lumOff val="50000"/>
-          </a:schemeClr>
-        </a:solidFill>
-        <a:round/>
-      </a:ln>
-    </cs:spPr>
-  </cs:hiLoLine>
-  <cs:leaderLine>
-    <cs:lnRef idx="0"/>
-    <cs:fillRef idx="0"/>
-    <cs:effectRef idx="0"/>
-    <cs:fontRef idx="minor">
-      <a:schemeClr val="tx1"/>
-    </cs:fontRef>
-    <cs:spPr>
-      <a:ln w="9525" cap="flat" cmpd="sng" algn="ctr">
-        <a:solidFill>
-          <a:schemeClr val="tx1">
-            <a:lumMod val="35000"/>
-            <a:lumOff val="65000"/>
-          </a:schemeClr>
-        </a:solidFill>
-        <a:round/>
-      </a:ln>
-    </cs:spPr>
-  </cs:leaderLine>
-  <cs:legend>
-    <cs:lnRef idx="0"/>
-    <cs:fillRef idx="0"/>
-    <cs:effectRef idx="0"/>
-    <cs:fontRef idx="minor">
-      <a:schemeClr val="tx1">
-        <a:lumMod val="65000"/>
-        <a:lumOff val="35000"/>
-      </a:schemeClr>
-    </cs:fontRef>
-    <cs:defRPr sz="900" kern="1200"/>
-  </cs:legend>
-  <cs:plotArea mods="allowNoFillOverride allowNoLineOverride">
-    <cs:lnRef idx="0"/>
-    <cs:fillRef idx="0"/>
-    <cs:effectRef idx="0"/>
-    <cs:fontRef idx="minor">
-      <a:schemeClr val="tx1"/>
-    </cs:fontRef>
-  </cs:plotArea>
-  <cs:plotArea3D mods="allowNoFillOverride allowNoLineOverride">
-    <cs:lnRef idx="0"/>
-    <cs:fillRef idx="0"/>
-    <cs:effectRef idx="0"/>
-    <cs:fontRef idx="minor">
-      <a:schemeClr val="tx1"/>
-    </cs:fontRef>
-  </cs:plotArea3D>
-  <cs:seriesAxis>
-    <cs:lnRef idx="0"/>
-    <cs:fillRef idx="0"/>
-    <cs:effectRef idx="0"/>
-    <cs:fontRef idx="minor">
-      <a:schemeClr val="tx1">
-        <a:lumMod val="65000"/>
-        <a:lumOff val="35000"/>
-      </a:schemeClr>
-    </cs:fontRef>
-    <cs:defRPr sz="900" kern="1200"/>
-  </cs:seriesAxis>
-  <cs:seriesLine>
-    <cs:lnRef idx="0"/>
-    <cs:fillRef idx="0"/>
-    <cs:effectRef idx="0"/>
-    <cs:fontRef idx="minor">
-      <a:schemeClr val="tx1"/>
-    </cs:fontRef>
-    <cs:spPr>
-      <a:ln w="9525" cap="flat" cmpd="sng" algn="ctr">
-        <a:solidFill>
-          <a:schemeClr val="tx1">
-            <a:lumMod val="35000"/>
-            <a:lumOff val="65000"/>
-          </a:schemeClr>
-        </a:solidFill>
-        <a:round/>
-      </a:ln>
-    </cs:spPr>
-  </cs:seriesLine>
-  <cs:title>
-    <cs:lnRef idx="0"/>
-    <cs:fillRef idx="0"/>
-    <cs:effectRef idx="0"/>
-    <cs:fontRef idx="minor">
-      <a:schemeClr val="tx1">
-        <a:lumMod val="65000"/>
-        <a:lumOff val="35000"/>
-      </a:schemeClr>
-    </cs:fontRef>
-    <cs:defRPr sz="1400" b="0" kern="1200" spc="0" baseline="0"/>
-  </cs:title>
-  <cs:trendline>
-    <cs:lnRef idx="0">
-      <cs:styleClr val="auto"/>
-    </cs:lnRef>
-    <cs:fillRef idx="0"/>
-    <cs:effectRef idx="0"/>
-    <cs:fontRef idx="minor">
-      <a:schemeClr val="tx1"/>
-    </cs:fontRef>
-    <cs:spPr>
-      <a:ln w="19050" cap="rnd">
-        <a:solidFill>
-          <a:schemeClr val="phClr"/>
-        </a:solidFill>
-        <a:prstDash val="sysDot"/>
-      </a:ln>
-    </cs:spPr>
-  </cs:trendline>
-  <cs:trendlineLabel>
-    <cs:lnRef idx="0"/>
-    <cs:fillRef idx="0"/>
-    <cs:effectRef idx="0"/>
-    <cs:fontRef idx="minor">
-      <a:schemeClr val="tx1">
-        <a:lumMod val="65000"/>
-        <a:lumOff val="35000"/>
-      </a:schemeClr>
-    </cs:fontRef>
-    <cs:defRPr sz="900" kern="1200"/>
-  </cs:trendlineLabel>
-  <cs:upBar>
-    <cs:lnRef idx="0"/>
-    <cs:fillRef idx="0"/>
-    <cs:effectRef idx="0"/>
-    <cs:fontRef idx="minor">
-      <a:schemeClr val="tx1"/>
-    </cs:fontRef>
-    <cs:spPr>
-      <a:solidFill>
-        <a:schemeClr val="lt1"/>
-      </a:solidFill>
-      <a:ln w="9525" cap="flat" cmpd="sng" algn="ctr">
-        <a:solidFill>
-          <a:schemeClr val="tx1">
-            <a:lumMod val="65000"/>
-            <a:lumOff val="35000"/>
-          </a:schemeClr>
-        </a:solidFill>
-        <a:round/>
-      </a:ln>
-    </cs:spPr>
-  </cs:upBar>
-  <cs:valueAxis>
-    <cs:lnRef idx="0"/>
-    <cs:fillRef idx="0"/>
-    <cs:effectRef idx="0"/>
-    <cs:fontRef idx="minor">
-      <a:schemeClr val="tx1">
-        <a:lumMod val="65000"/>
-        <a:lumOff val="35000"/>
-      </a:schemeClr>
-    </cs:fontRef>
-    <cs:spPr>
-      <a:ln w="9525" cap="flat" cmpd="sng" algn="ctr">
-        <a:solidFill>
-          <a:schemeClr val="tx1">
-            <a:lumMod val="25000"/>
-            <a:lumOff val="75000"/>
-          </a:schemeClr>
-        </a:solidFill>
-        <a:round/>
-      </a:ln>
-    </cs:spPr>
-    <cs:defRPr sz="900" kern="1200"/>
-  </cs:valueAxis>
-  <cs:wall>
-    <cs:lnRef idx="0"/>
-    <cs:fillRef idx="0"/>
-    <cs:effectRef idx="0"/>
-    <cs:fontRef idx="minor">
-      <a:schemeClr val="tx1"/>
-    </cs:fontRef>
-    <cs:spPr>
-      <a:noFill/>
-      <a:ln>
-        <a:noFill/>
-      </a:ln>
-    </cs:spPr>
-  </cs:wall>
-</cs:chartStyle>
-</file>
-
 <file path=word/theme/theme1.xml><?xml version="1.0" encoding="utf-8"?>
 <a:theme xmlns:a="http://schemas.openxmlformats.org/drawingml/2006/main" name="Тема Office">
   <a:themeElements>
